--- a/Memoria.docx
+++ b/Memoria.docx
@@ -1,6 +1,6 @@
 
 <file path=word/document.xml><?xml version="1.0" encoding="utf-8"?>
-<w:document xmlns:wpc="http://schemas.microsoft.com/office/word/2010/wordprocessingCanvas" xmlns:cx="http://schemas.microsoft.com/office/drawing/2014/chartex" xmlns:cx1="http://schemas.microsoft.com/office/drawing/2015/9/8/chartex" xmlns:cx2="http://schemas.microsoft.com/office/drawing/2015/10/21/chartex" xmlns:cx3="http://schemas.microsoft.com/office/drawing/2016/5/9/chartex" xmlns:cx4="http://schemas.microsoft.com/office/drawing/2016/5/10/chartex" xmlns:cx5="http://schemas.microsoft.com/office/drawing/2016/5/11/chartex" xmlns:cx6="http://schemas.microsoft.com/office/drawing/2016/5/12/chartex" xmlns:cx7="http://schemas.microsoft.com/office/drawing/2016/5/13/chartex" xmlns:cx8="http://schemas.microsoft.com/office/drawing/2016/5/14/chartex" xmlns:mc="http://schemas.openxmlformats.org/markup-compatibility/2006" xmlns:aink="http://schemas.microsoft.com/office/drawing/2016/ink" xmlns:am3d="http://schemas.microsoft.com/office/drawing/2017/model3d" xmlns:o="urn:schemas-microsoft-com:office:office" xmlns:oel="http://schemas.microsoft.com/office/2019/extlst" xmlns:r="http://schemas.openxmlformats.org/officeDocument/2006/relationships" xmlns:m="http://schemas.openxmlformats.org/officeDocument/2006/math" xmlns:v="urn:schemas-microsoft-com:vml" xmlns:wp14="http://schemas.microsoft.com/office/word/2010/wordprocessingDrawing" xmlns:wp="http://schemas.openxmlformats.org/drawingml/2006/wordprocessingDrawing" xmlns:w10="urn:schemas-microsoft-com:office:word" xmlns:w="http://schemas.openxmlformats.org/wordprocessingml/2006/main" xmlns:w14="http://schemas.microsoft.com/office/word/2010/wordml" xmlns:w15="http://schemas.microsoft.com/office/word/2012/wordml" xmlns:w16cex="http://schemas.microsoft.com/office/word/2018/wordml/cex" xmlns:w16cid="http://schemas.microsoft.com/office/word/2016/wordml/cid" xmlns:w16="http://schemas.microsoft.com/office/word/2018/wordml" xmlns:w16sdtdh="http://schemas.microsoft.com/office/word/2020/wordml/sdtdatahash" xmlns:w16se="http://schemas.microsoft.com/office/word/2015/wordml/symex" xmlns:wpg="http://schemas.microsoft.com/office/word/2010/wordprocessingGroup" xmlns:wpi="http://schemas.microsoft.com/office/word/2010/wordprocessingInk" xmlns:wne="http://schemas.microsoft.com/office/word/2006/wordml" xmlns:wps="http://schemas.microsoft.com/office/word/2010/wordprocessingShape" mc:Ignorable="w14 w15 w16se w16cid w16 w16cex w16sdtdh wp14">
+<w:document xmlns:wpc="http://schemas.microsoft.com/office/word/2010/wordprocessingCanvas" xmlns:cx="http://schemas.microsoft.com/office/drawing/2014/chartex" xmlns:cx1="http://schemas.microsoft.com/office/drawing/2015/9/8/chartex" xmlns:cx2="http://schemas.microsoft.com/office/drawing/2015/10/21/chartex" xmlns:cx3="http://schemas.microsoft.com/office/drawing/2016/5/9/chartex" xmlns:cx4="http://schemas.microsoft.com/office/drawing/2016/5/10/chartex" xmlns:cx5="http://schemas.microsoft.com/office/drawing/2016/5/11/chartex" xmlns:cx6="http://schemas.microsoft.com/office/drawing/2016/5/12/chartex" xmlns:cx7="http://schemas.microsoft.com/office/drawing/2016/5/13/chartex" xmlns:cx8="http://schemas.microsoft.com/office/drawing/2016/5/14/chartex" xmlns:mc="http://schemas.openxmlformats.org/markup-compatibility/2006" xmlns:aink="http://schemas.microsoft.com/office/drawing/2016/ink" xmlns:am3d="http://schemas.microsoft.com/office/drawing/2017/model3d" xmlns:o="urn:schemas-microsoft-com:office:office" xmlns:oel="http://schemas.microsoft.com/office/2019/extlst" xmlns:r="http://schemas.openxmlformats.org/officeDocument/2006/relationships" xmlns:m="http://schemas.openxmlformats.org/officeDocument/2006/math" xmlns:v="urn:schemas-microsoft-com:vml" xmlns:wp14="http://schemas.microsoft.com/office/word/2010/wordprocessingDrawing" xmlns:wp="http://schemas.openxmlformats.org/drawingml/2006/wordprocessingDrawing" xmlns:w10="urn:schemas-microsoft-com:office:word" xmlns:w="http://schemas.openxmlformats.org/wordprocessingml/2006/main" xmlns:w14="http://schemas.microsoft.com/office/word/2010/wordml" xmlns:w15="http://schemas.microsoft.com/office/word/2012/wordml" xmlns:w16cex="http://schemas.microsoft.com/office/word/2018/wordml/cex" xmlns:w16cid="http://schemas.microsoft.com/office/word/2016/wordml/cid" xmlns:w16="http://schemas.microsoft.com/office/word/2018/wordml" xmlns:w16du="http://schemas.microsoft.com/office/word/2023/wordml/word16du" xmlns:w16sdtdh="http://schemas.microsoft.com/office/word/2020/wordml/sdtdatahash" xmlns:w16sdtfl="http://schemas.microsoft.com/office/word/2024/wordml/sdtformatlock" xmlns:w16se="http://schemas.microsoft.com/office/word/2015/wordml/symex" xmlns:wpg="http://schemas.microsoft.com/office/word/2010/wordprocessingGroup" xmlns:wpi="http://schemas.microsoft.com/office/word/2010/wordprocessingInk" xmlns:wne="http://schemas.microsoft.com/office/word/2006/wordml" xmlns:wps="http://schemas.microsoft.com/office/word/2010/wordprocessingShape" mc:Ignorable="w14 w15 w16se w16cid w16 w16cex w16sdtdh w16sdtfl w16du wp14">
   <w:body>
     <w:p>
       <w:pPr>
@@ -74,7 +74,7 @@
           <w:sz w:val="20"/>
           <w:szCs w:val="20"/>
         </w:rPr>
-        <w:t xml:space="preserve">Grupo 39 - </w:t>
+        <w:t xml:space="preserve">Grupo </w:t>
       </w:r>
       <w:r>
         <w:rPr>
@@ -83,43 +83,7 @@
           <w:sz w:val="20"/>
           <w:szCs w:val="20"/>
         </w:rPr>
-        <w:fldChar w:fldCharType="begin"/>
-      </w:r>
-      <w:r>
-        <w:rPr>
-          <w:i/>
-          <w:iCs/>
-          <w:sz w:val="20"/>
-          <w:szCs w:val="20"/>
-        </w:rPr>
-        <w:instrText>HYPERLINK "mailto:Oscar.perez.arruti@alumnos.upm.es"</w:instrText>
-      </w:r>
-      <w:r>
-        <w:rPr>
-          <w:i/>
-          <w:iCs/>
-          <w:sz w:val="20"/>
-          <w:szCs w:val="20"/>
-        </w:rPr>
-        <w:fldChar w:fldCharType="separate"/>
-      </w:r>
-      <w:r>
-        <w:rPr>
-          <w:i/>
-          <w:iCs/>
-          <w:sz w:val="20"/>
-          <w:szCs w:val="20"/>
-        </w:rPr>
-        <w:t>Oscar.perez.arruti@alumnos.upm.es</w:t>
-      </w:r>
-      <w:r>
-        <w:rPr>
-          <w:i/>
-          <w:iCs/>
-          <w:sz w:val="20"/>
-          <w:szCs w:val="20"/>
-        </w:rPr>
-        <w:fldChar w:fldCharType="end"/>
+        <w:t>23</w:t>
       </w:r>
       <w:r>
         <w:rPr>
@@ -138,7 +102,7 @@
             <w:sz w:val="20"/>
             <w:szCs w:val="20"/>
           </w:rPr>
-          <w:t>g.yun@alumnos.upm.es</w:t>
+          <w:t>Oscar.perez.arruti@alumnos.upm.es</w:t>
         </w:r>
       </w:hyperlink>
     </w:p>
@@ -153,18 +117,6 @@
           <w:szCs w:val="48"/>
         </w:rPr>
       </w:pPr>
-    </w:p>
-    <w:p>
-      <w:pPr>
-        <w:jc w:val="left"/>
-        <w:rPr>
-          <w:b/>
-          <w:bCs/>
-          <w:kern w:val="36"/>
-          <w:sz w:val="48"/>
-          <w:szCs w:val="48"/>
-        </w:rPr>
-      </w:pPr>
       <w:r>
         <w:br w:type="page"/>
       </w:r>
@@ -176,6 +128,15 @@
     </w:p>
     <w:sdt>
       <w:sdtPr>
+        <w:rPr>
+          <w:rFonts w:ascii="Segoe UI" w:eastAsia="Times New Roman" w:hAnsi="Segoe UI" w:cs="Segoe UI"/>
+          <w:b w:val="0"/>
+          <w:bCs w:val="0"/>
+          <w:color w:val="1F2328"/>
+          <w:sz w:val="21"/>
+          <w:szCs w:val="21"/>
+          <w:shd w:val="clear" w:color="auto" w:fill="FFFFFF"/>
+        </w:rPr>
         <w:id w:val="-292133733"/>
         <w:docPartObj>
           <w:docPartGallery w:val="Table of Contents"/>
@@ -184,12 +145,7 @@
       </w:sdtPr>
       <w:sdtEndPr>
         <w:rPr>
-          <w:rFonts w:ascii="Segoe UI" w:eastAsia="Times New Roman" w:hAnsi="Segoe UI" w:cs="Segoe UI"/>
           <w:noProof/>
-          <w:color w:val="1F2328"/>
-          <w:sz w:val="21"/>
-          <w:szCs w:val="21"/>
-          <w:shd w:val="clear" w:color="auto" w:fill="FFFFFF"/>
         </w:rPr>
       </w:sdtEndPr>
       <w:sdtContent>
@@ -864,21 +820,7 @@
                 <w:rStyle w:val="Hipervnculo"/>
                 <w:noProof/>
               </w:rPr>
-              <w:t>Discusio</w:t>
-            </w:r>
-            <w:r>
-              <w:rPr>
-                <w:rStyle w:val="Hipervnculo"/>
-                <w:noProof/>
-              </w:rPr>
-              <w:t>n</w:t>
-            </w:r>
-            <w:r>
-              <w:rPr>
-                <w:rStyle w:val="Hipervnculo"/>
-                <w:noProof/>
-              </w:rPr>
-              <w:t>es</w:t>
+              <w:t>Discusiones</w:t>
             </w:r>
             <w:r>
               <w:rPr>
@@ -1061,13 +1003,7 @@
       </w:pPr>
       <w:bookmarkStart w:id="3" w:name="_Toc156837766"/>
       <w:r>
-        <w:t xml:space="preserve">Despliegue de una </w:t>
-      </w:r>
-      <w:r>
-        <w:t>aplicación</w:t>
-      </w:r>
-      <w:r>
-        <w:t xml:space="preserve"> escalable</w:t>
+        <w:t>Despliegue de una aplicación escalable</w:t>
       </w:r>
       <w:bookmarkEnd w:id="3"/>
     </w:p>
@@ -1166,13 +1102,7 @@
     </w:p>
     <w:p>
       <w:r>
-        <w:t>Este script es bastante sencillo, ya que solo implica la ejecución de un archivo de Python. Sin embargo, al igual que otros grupos, hemos encontrado problemas al trabajar con diferentes versiones de Python.</w:t>
-      </w:r>
-      <w:r>
-        <w:t xml:space="preserve"> </w:t>
-      </w:r>
-      <w:r>
-        <w:t xml:space="preserve">No </w:t>
+        <w:t xml:space="preserve">Este script es bastante sencillo, ya que solo implica la ejecución de un archivo de Python. Sin embargo, al igual que otros grupos, hemos encontrado problemas al trabajar con diferentes versiones de Python. No </w:t>
       </w:r>
       <w:r>
         <w:t>estamos</w:t>
@@ -1187,22 +1117,13 @@
       </w:pPr>
       <w:bookmarkStart w:id="5" w:name="_Toc156837768"/>
       <w:r>
-        <w:t xml:space="preserve">Despliegue de una aplicación monolítica usando </w:t>
-      </w:r>
-      <w:r>
-        <w:t>Docker</w:t>
+        <w:t>Despliegue de una aplicación monolítica usando Docker</w:t>
       </w:r>
       <w:bookmarkEnd w:id="5"/>
     </w:p>
     <w:p>
       <w:r>
-        <w:t xml:space="preserve">A lo largo de esta automatización, hemos definido tanto el Dockerfile solicitado como una automatización de Python que </w:t>
-      </w:r>
-      <w:r>
-        <w:t>permita</w:t>
-      </w:r>
-      <w:r>
-        <w:t xml:space="preserve"> ejecutarlo todo sin mayores problemas que escribir el comando.</w:t>
+        <w:t>A lo largo de esta automatización, hemos definido tanto el Dockerfile solicitado como una automatización de Python que permita ejecutarlo todo sin mayores problemas que escribir el comando.</w:t>
       </w:r>
     </w:p>
     <w:p/>
@@ -1366,10 +1287,7 @@
       </w:r>
       <w:proofErr w:type="spellEnd"/>
       <w:r>
-        <w:t xml:space="preserve"> y ratings, estén activos, pero no hemos logrado trabajar con las distintas versiones de ratings.</w:t>
-      </w:r>
-      <w:r>
-        <w:t xml:space="preserve"> </w:t>
+        <w:t xml:space="preserve"> y ratings, estén activos, pero no hemos logrado trabajar con las distintas versiones de ratings. </w:t>
       </w:r>
     </w:p>
     <w:p/>
@@ -1389,13 +1307,7 @@
         <w:t xml:space="preserve"> en vez de clonar dentro de los contenedores el repositorio</w:t>
       </w:r>
       <w:r>
-        <w:t>.</w:t>
-      </w:r>
-      <w:r>
-        <w:t xml:space="preserve"> </w:t>
-      </w:r>
-      <w:r>
-        <w:t xml:space="preserve">Consideramos que este método es más útil. Por lo demás, creemos que los </w:t>
+        <w:t xml:space="preserve">. Consideramos que este método es más útil. Por lo demás, creemos que los </w:t>
       </w:r>
       <w:proofErr w:type="spellStart"/>
       <w:r>
@@ -1425,22 +1337,7 @@
     <w:p/>
     <w:p>
       <w:r>
-        <w:t xml:space="preserve">El proyecto que hemos creado es </w:t>
-      </w:r>
-      <w:r>
-        <w:t>“</w:t>
-      </w:r>
-      <w:r>
-        <w:t>bastante complejo</w:t>
-      </w:r>
-      <w:r>
-        <w:t>”</w:t>
-      </w:r>
-      <w:r>
-        <w:t>. Los archivos de configuración</w:t>
-      </w:r>
-      <w:r>
-        <w:t xml:space="preserve"> (</w:t>
+        <w:t>El proyecto que hemos creado es “bastante complejo”. Los archivos de configuración (</w:t>
       </w:r>
       <w:proofErr w:type="spellStart"/>
       <w:r>
@@ -1456,10 +1353,7 @@
       </w:r>
       <w:proofErr w:type="spellEnd"/>
       <w:r>
-        <w:t>)</w:t>
-      </w:r>
-      <w:r>
-        <w:t xml:space="preserve"> de los servicios y los despliegues se encuentran en el archivo raíz, junto con el script principal. Posteriormente, hay dos carpetas: una llamada '</w:t>
+        <w:t>) de los servicios y los despliegues se encuentran en el archivo raíz, junto con el script principal. Posteriormente, hay dos carpetas: una llamada '</w:t>
       </w:r>
       <w:proofErr w:type="spellStart"/>
       <w:r>
@@ -1541,13 +1435,7 @@
     <w:p/>
     <w:p>
       <w:r>
-        <w:t>Es importante utilizar una cuenta real de Docker Hub; de lo contrario, el proceso no funcionará. Decidimos usar un repositorio en lugar de trabajar con imágenes locales</w:t>
-      </w:r>
-      <w:r>
-        <w:t xml:space="preserve"> (Por la infinidad de errores que esto últimos no producía)</w:t>
-      </w:r>
-      <w:r>
-        <w:t>. Este script crea las imágenes, las sube a nuestro repositorio y luego aplica los archivos '</w:t>
+        <w:t>Es importante utilizar una cuenta real de Docker Hub; de lo contrario, el proceso no funcionará. Decidimos usar un repositorio en lugar de trabajar con imágenes locales (Por la infinidad de errores que esto últimos no producía). Este script crea las imágenes, las sube a nuestro repositorio y luego aplica los archivos '</w:t>
       </w:r>
       <w:proofErr w:type="spellStart"/>
       <w:r>
@@ -1626,10 +1514,7 @@
         </w:numPr>
       </w:pPr>
       <w:r>
-        <w:t>S</w:t>
-      </w:r>
-      <w:r>
-        <w:t>e conecta con el clúster obteniendo las credenciales.</w:t>
+        <w:t>Se conecta con el clúster obteniendo las credenciales.</w:t>
       </w:r>
     </w:p>
     <w:p>
@@ -1742,10 +1627,7 @@
     </w:p>
     <w:p>
       <w:r>
-        <w:t>En nuestra opinión</w:t>
-      </w:r>
-      <w:r>
-        <w:t xml:space="preserve"> la forma monolítica sin Docker se consideraría como un punto de referencia para pruebas antes de subir algo a producción, pero no más que eso. El flujo ideal sería probar la aplicación en local y, posteriormente, utilizar Docker. En caso de manejar varios servicios, los ejecutaría primero en local y luego en Docker, y si tuviera pocos servicios y no fuera necesario escalar, usaría Docker </w:t>
+        <w:t xml:space="preserve">En nuestra opinión la forma monolítica sin Docker se consideraría como un punto de referencia para pruebas antes de subir algo a producción, pero no más que eso. El flujo ideal sería probar la aplicación en local y, posteriormente, utilizar Docker. En caso de manejar varios servicios, los ejecutaría primero en local y luego en Docker, y si tuviera pocos servicios y no fuera necesario escalar, usaría Docker </w:t>
       </w:r>
       <w:proofErr w:type="spellStart"/>
       <w:r>
@@ -1753,25 +1635,7 @@
       </w:r>
       <w:proofErr w:type="spellEnd"/>
       <w:r>
-        <w:t xml:space="preserve">. Solo en el último caso, cuando necesitara escalabilidad, redundancia o control sobre múltiples servicios, recurriría a Kubernetes. También es necesario tener en cuenta que Docker puede ralentizar significativamente </w:t>
-      </w:r>
-      <w:r>
-        <w:t>los</w:t>
-      </w:r>
-      <w:r>
-        <w:t xml:space="preserve"> ordenador</w:t>
-      </w:r>
-      <w:r>
-        <w:t>es, por ejemplo los ordenadores con SO W</w:t>
-      </w:r>
-      <w:r>
-        <w:t>indows con WSL</w:t>
-      </w:r>
-      <w:r>
-        <w:t xml:space="preserve"> funcionan especialmente mal</w:t>
-      </w:r>
-      <w:r>
-        <w:t>. Además de la escalabilidad y el tipo de servicio, debemos considerar los requisitos de nuestros sistemas.</w:t>
+        <w:t>. Solo en el último caso, cuando necesitara escalabilidad, redundancia o control sobre múltiples servicios, recurriría a Kubernetes. También es necesario tener en cuenta que Docker puede ralentizar significativamente los ordenadores, por ejemplo los ordenadores con SO Windows con WSL funcionan especialmente mal. Además de la escalabilidad y el tipo de servicio, debemos considerar los requisitos de nuestros sistemas.</w:t>
       </w:r>
     </w:p>
     <w:p/>
@@ -1793,19 +1657,7 @@
       </w:r>
       <w:proofErr w:type="spellEnd"/>
       <w:r>
-        <w:t xml:space="preserve"> e incluso en Kubernetes. Todo es un balance entre escalabilidad, redundancia, control y las prestaciones de l</w:t>
-      </w:r>
-      <w:r>
-        <w:t>o</w:t>
-      </w:r>
-      <w:r>
-        <w:t xml:space="preserve">s </w:t>
-      </w:r>
-      <w:r>
-        <w:t>sistemas</w:t>
-      </w:r>
-      <w:r>
-        <w:t>.</w:t>
+        <w:t xml:space="preserve"> e incluso en Kubernetes. Todo es un balance entre escalabilidad, redundancia, control y las prestaciones de los sistemas.</w:t>
       </w:r>
     </w:p>
     <w:p>
@@ -1829,7 +1681,7 @@
 </file>
 
 <file path=word/endnotes.xml><?xml version="1.0" encoding="utf-8"?>
-<w:endnotes xmlns:wpc="http://schemas.microsoft.com/office/word/2010/wordprocessingCanvas" xmlns:cx="http://schemas.microsoft.com/office/drawing/2014/chartex" xmlns:cx1="http://schemas.microsoft.com/office/drawing/2015/9/8/chartex" xmlns:cx2="http://schemas.microsoft.com/office/drawing/2015/10/21/chartex" xmlns:cx3="http://schemas.microsoft.com/office/drawing/2016/5/9/chartex" xmlns:cx4="http://schemas.microsoft.com/office/drawing/2016/5/10/chartex" xmlns:cx5="http://schemas.microsoft.com/office/drawing/2016/5/11/chartex" xmlns:cx6="http://schemas.microsoft.com/office/drawing/2016/5/12/chartex" xmlns:cx7="http://schemas.microsoft.com/office/drawing/2016/5/13/chartex" xmlns:cx8="http://schemas.microsoft.com/office/drawing/2016/5/14/chartex" xmlns:mc="http://schemas.openxmlformats.org/markup-compatibility/2006" xmlns:aink="http://schemas.microsoft.com/office/drawing/2016/ink" xmlns:am3d="http://schemas.microsoft.com/office/drawing/2017/model3d" xmlns:o="urn:schemas-microsoft-com:office:office" xmlns:oel="http://schemas.microsoft.com/office/2019/extlst" xmlns:r="http://schemas.openxmlformats.org/officeDocument/2006/relationships" xmlns:m="http://schemas.openxmlformats.org/officeDocument/2006/math" xmlns:v="urn:schemas-microsoft-com:vml" xmlns:wp14="http://schemas.microsoft.com/office/word/2010/wordprocessingDrawing" xmlns:wp="http://schemas.openxmlformats.org/drawingml/2006/wordprocessingDrawing" xmlns:w10="urn:schemas-microsoft-com:office:word" xmlns:w="http://schemas.openxmlformats.org/wordprocessingml/2006/main" xmlns:w14="http://schemas.microsoft.com/office/word/2010/wordml" xmlns:w15="http://schemas.microsoft.com/office/word/2012/wordml" xmlns:w16cex="http://schemas.microsoft.com/office/word/2018/wordml/cex" xmlns:w16cid="http://schemas.microsoft.com/office/word/2016/wordml/cid" xmlns:w16="http://schemas.microsoft.com/office/word/2018/wordml" xmlns:w16sdtdh="http://schemas.microsoft.com/office/word/2020/wordml/sdtdatahash" xmlns:w16se="http://schemas.microsoft.com/office/word/2015/wordml/symex" xmlns:wpg="http://schemas.microsoft.com/office/word/2010/wordprocessingGroup" xmlns:wpi="http://schemas.microsoft.com/office/word/2010/wordprocessingInk" xmlns:wne="http://schemas.microsoft.com/office/word/2006/wordml" xmlns:wps="http://schemas.microsoft.com/office/word/2010/wordprocessingShape" mc:Ignorable="w14 w15 w16se w16cid w16 w16cex w16sdtdh wp14">
+<w:endnotes xmlns:wpc="http://schemas.microsoft.com/office/word/2010/wordprocessingCanvas" xmlns:cx="http://schemas.microsoft.com/office/drawing/2014/chartex" xmlns:cx1="http://schemas.microsoft.com/office/drawing/2015/9/8/chartex" xmlns:cx2="http://schemas.microsoft.com/office/drawing/2015/10/21/chartex" xmlns:cx3="http://schemas.microsoft.com/office/drawing/2016/5/9/chartex" xmlns:cx4="http://schemas.microsoft.com/office/drawing/2016/5/10/chartex" xmlns:cx5="http://schemas.microsoft.com/office/drawing/2016/5/11/chartex" xmlns:cx6="http://schemas.microsoft.com/office/drawing/2016/5/12/chartex" xmlns:cx7="http://schemas.microsoft.com/office/drawing/2016/5/13/chartex" xmlns:cx8="http://schemas.microsoft.com/office/drawing/2016/5/14/chartex" xmlns:mc="http://schemas.openxmlformats.org/markup-compatibility/2006" xmlns:aink="http://schemas.microsoft.com/office/drawing/2016/ink" xmlns:am3d="http://schemas.microsoft.com/office/drawing/2017/model3d" xmlns:o="urn:schemas-microsoft-com:office:office" xmlns:oel="http://schemas.microsoft.com/office/2019/extlst" xmlns:r="http://schemas.openxmlformats.org/officeDocument/2006/relationships" xmlns:m="http://schemas.openxmlformats.org/officeDocument/2006/math" xmlns:v="urn:schemas-microsoft-com:vml" xmlns:wp14="http://schemas.microsoft.com/office/word/2010/wordprocessingDrawing" xmlns:wp="http://schemas.openxmlformats.org/drawingml/2006/wordprocessingDrawing" xmlns:w10="urn:schemas-microsoft-com:office:word" xmlns:w="http://schemas.openxmlformats.org/wordprocessingml/2006/main" xmlns:w14="http://schemas.microsoft.com/office/word/2010/wordml" xmlns:w15="http://schemas.microsoft.com/office/word/2012/wordml" xmlns:w16cex="http://schemas.microsoft.com/office/word/2018/wordml/cex" xmlns:w16cid="http://schemas.microsoft.com/office/word/2016/wordml/cid" xmlns:w16="http://schemas.microsoft.com/office/word/2018/wordml" xmlns:w16du="http://schemas.microsoft.com/office/word/2023/wordml/word16du" xmlns:w16sdtdh="http://schemas.microsoft.com/office/word/2020/wordml/sdtdatahash" xmlns:w16sdtfl="http://schemas.microsoft.com/office/word/2024/wordml/sdtformatlock" xmlns:w16se="http://schemas.microsoft.com/office/word/2015/wordml/symex" xmlns:wpg="http://schemas.microsoft.com/office/word/2010/wordprocessingGroup" xmlns:wpi="http://schemas.microsoft.com/office/word/2010/wordprocessingInk" xmlns:wne="http://schemas.microsoft.com/office/word/2006/wordml" xmlns:wps="http://schemas.microsoft.com/office/word/2010/wordprocessingShape" mc:Ignorable="w14 w15 w16se w16cid w16 w16cex w16sdtdh w16sdtfl w16du wp14">
   <w:endnote w:type="separator" w:id="-1">
     <w:p>
       <w:r>
@@ -1848,17 +1700,35 @@
 </file>
 
 <file path=word/footer1.xml><?xml version="1.0" encoding="utf-8"?>
-<w:ftr xmlns:wpc="http://schemas.microsoft.com/office/word/2010/wordprocessingCanvas" xmlns:cx="http://schemas.microsoft.com/office/drawing/2014/chartex" xmlns:cx1="http://schemas.microsoft.com/office/drawing/2015/9/8/chartex" xmlns:cx2="http://schemas.microsoft.com/office/drawing/2015/10/21/chartex" xmlns:cx3="http://schemas.microsoft.com/office/drawing/2016/5/9/chartex" xmlns:cx4="http://schemas.microsoft.com/office/drawing/2016/5/10/chartex" xmlns:cx5="http://schemas.microsoft.com/office/drawing/2016/5/11/chartex" xmlns:cx6="http://schemas.microsoft.com/office/drawing/2016/5/12/chartex" xmlns:cx7="http://schemas.microsoft.com/office/drawing/2016/5/13/chartex" xmlns:cx8="http://schemas.microsoft.com/office/drawing/2016/5/14/chartex" xmlns:mc="http://schemas.openxmlformats.org/markup-compatibility/2006" xmlns:aink="http://schemas.microsoft.com/office/drawing/2016/ink" xmlns:am3d="http://schemas.microsoft.com/office/drawing/2017/model3d" xmlns:o="urn:schemas-microsoft-com:office:office" xmlns:oel="http://schemas.microsoft.com/office/2019/extlst" xmlns:r="http://schemas.openxmlformats.org/officeDocument/2006/relationships" xmlns:m="http://schemas.openxmlformats.org/officeDocument/2006/math" xmlns:v="urn:schemas-microsoft-com:vml" xmlns:wp14="http://schemas.microsoft.com/office/word/2010/wordprocessingDrawing" xmlns:wp="http://schemas.openxmlformats.org/drawingml/2006/wordprocessingDrawing" xmlns:w10="urn:schemas-microsoft-com:office:word" xmlns:w="http://schemas.openxmlformats.org/wordprocessingml/2006/main" xmlns:w14="http://schemas.microsoft.com/office/word/2010/wordml" xmlns:w15="http://schemas.microsoft.com/office/word/2012/wordml" xmlns:w16cex="http://schemas.microsoft.com/office/word/2018/wordml/cex" xmlns:w16cid="http://schemas.microsoft.com/office/word/2016/wordml/cid" xmlns:w16="http://schemas.microsoft.com/office/word/2018/wordml" xmlns:w16sdtdh="http://schemas.microsoft.com/office/word/2020/wordml/sdtdatahash" xmlns:w16se="http://schemas.microsoft.com/office/word/2015/wordml/symex" xmlns:wpg="http://schemas.microsoft.com/office/word/2010/wordprocessingGroup" xmlns:wpi="http://schemas.microsoft.com/office/word/2010/wordprocessingInk" xmlns:wne="http://schemas.microsoft.com/office/word/2006/wordml" xmlns:wps="http://schemas.microsoft.com/office/word/2010/wordprocessingShape" mc:Ignorable="w14 w15 w16se w16cid w16 w16cex w16sdtdh wp14">
+<w:ftr xmlns:wpc="http://schemas.microsoft.com/office/word/2010/wordprocessingCanvas" xmlns:cx="http://schemas.microsoft.com/office/drawing/2014/chartex" xmlns:cx1="http://schemas.microsoft.com/office/drawing/2015/9/8/chartex" xmlns:cx2="http://schemas.microsoft.com/office/drawing/2015/10/21/chartex" xmlns:cx3="http://schemas.microsoft.com/office/drawing/2016/5/9/chartex" xmlns:cx4="http://schemas.microsoft.com/office/drawing/2016/5/10/chartex" xmlns:cx5="http://schemas.microsoft.com/office/drawing/2016/5/11/chartex" xmlns:cx6="http://schemas.microsoft.com/office/drawing/2016/5/12/chartex" xmlns:cx7="http://schemas.microsoft.com/office/drawing/2016/5/13/chartex" xmlns:cx8="http://schemas.microsoft.com/office/drawing/2016/5/14/chartex" xmlns:mc="http://schemas.openxmlformats.org/markup-compatibility/2006" xmlns:aink="http://schemas.microsoft.com/office/drawing/2016/ink" xmlns:am3d="http://schemas.microsoft.com/office/drawing/2017/model3d" xmlns:o="urn:schemas-microsoft-com:office:office" xmlns:oel="http://schemas.microsoft.com/office/2019/extlst" xmlns:r="http://schemas.openxmlformats.org/officeDocument/2006/relationships" xmlns:m="http://schemas.openxmlformats.org/officeDocument/2006/math" xmlns:v="urn:schemas-microsoft-com:vml" xmlns:wp14="http://schemas.microsoft.com/office/word/2010/wordprocessingDrawing" xmlns:wp="http://schemas.openxmlformats.org/drawingml/2006/wordprocessingDrawing" xmlns:w10="urn:schemas-microsoft-com:office:word" xmlns:w="http://schemas.openxmlformats.org/wordprocessingml/2006/main" xmlns:w14="http://schemas.microsoft.com/office/word/2010/wordml" xmlns:w15="http://schemas.microsoft.com/office/word/2012/wordml" xmlns:w16cex="http://schemas.microsoft.com/office/word/2018/wordml/cex" xmlns:w16cid="http://schemas.microsoft.com/office/word/2016/wordml/cid" xmlns:w16="http://schemas.microsoft.com/office/word/2018/wordml" xmlns:w16du="http://schemas.microsoft.com/office/word/2023/wordml/word16du" xmlns:w16sdtdh="http://schemas.microsoft.com/office/word/2020/wordml/sdtdatahash" xmlns:w16sdtfl="http://schemas.microsoft.com/office/word/2024/wordml/sdtformatlock" xmlns:w16se="http://schemas.microsoft.com/office/word/2015/wordml/symex" xmlns:wpg="http://schemas.microsoft.com/office/word/2010/wordprocessingGroup" xmlns:wpi="http://schemas.microsoft.com/office/word/2010/wordprocessingInk" xmlns:wne="http://schemas.microsoft.com/office/word/2006/wordml" xmlns:wps="http://schemas.microsoft.com/office/word/2010/wordprocessingShape" mc:Ignorable="w14 w15 w16se w16cid w16 w16cex w16sdtdh w16sdtfl w16du wp14">
   <w:p>
     <w:pPr>
       <w:pStyle w:val="Piedepgina"/>
+      <w:rPr>
+        <w:sz w:val="15"/>
+        <w:szCs w:val="15"/>
+      </w:rPr>
     </w:pPr>
     <w:r>
       <w:rPr>
         <w:sz w:val="15"/>
         <w:szCs w:val="15"/>
       </w:rPr>
-      <w:t>Grupo 39</w:t>
+      <w:t xml:space="preserve">2025 - </w:t>
+    </w:r>
+    <w:r>
+      <w:rPr>
+        <w:sz w:val="15"/>
+        <w:szCs w:val="15"/>
+      </w:rPr>
+      <w:t xml:space="preserve">Grupo </w:t>
+    </w:r>
+    <w:r>
+      <w:rPr>
+        <w:sz w:val="15"/>
+        <w:szCs w:val="15"/>
+      </w:rPr>
+      <w:t>23</w:t>
     </w:r>
     <w:r>
       <w:rPr>
@@ -1873,51 +1743,7 @@
           <w:sz w:val="15"/>
           <w:szCs w:val="15"/>
         </w:rPr>
-        <w:t>Oscar.pere</w:t>
-      </w:r>
-      <w:r>
-        <w:rPr>
-          <w:sz w:val="15"/>
-          <w:szCs w:val="15"/>
-        </w:rPr>
-        <w:t>z</w:t>
-      </w:r>
-      <w:r>
-        <w:rPr>
-          <w:sz w:val="15"/>
-          <w:szCs w:val="15"/>
-        </w:rPr>
-        <w:t>.arruti@alumnos.upm.es</w:t>
-      </w:r>
-    </w:hyperlink>
-    <w:r>
-      <w:rPr>
-        <w:sz w:val="15"/>
-        <w:szCs w:val="15"/>
-      </w:rPr>
-      <w:t xml:space="preserve"> - </w:t>
-    </w:r>
-    <w:hyperlink r:id="rId2" w:history="1">
-      <w:r>
-        <w:rPr>
-          <w:sz w:val="15"/>
-          <w:szCs w:val="15"/>
-        </w:rPr>
-        <w:t>g.yun@alumnos.upm.</w:t>
-      </w:r>
-      <w:r>
-        <w:rPr>
-          <w:sz w:val="15"/>
-          <w:szCs w:val="15"/>
-        </w:rPr>
-        <w:t>e</w:t>
-      </w:r>
-      <w:r>
-        <w:rPr>
-          <w:sz w:val="15"/>
-          <w:szCs w:val="15"/>
-        </w:rPr>
-        <w:t>s</w:t>
+        <w:t>Oscar.perez.arruti@alumnos.upm.es</w:t>
       </w:r>
     </w:hyperlink>
   </w:p>
@@ -1925,7 +1751,7 @@
 </file>
 
 <file path=word/footnotes.xml><?xml version="1.0" encoding="utf-8"?>
-<w:footnotes xmlns:wpc="http://schemas.microsoft.com/office/word/2010/wordprocessingCanvas" xmlns:cx="http://schemas.microsoft.com/office/drawing/2014/chartex" xmlns:cx1="http://schemas.microsoft.com/office/drawing/2015/9/8/chartex" xmlns:cx2="http://schemas.microsoft.com/office/drawing/2015/10/21/chartex" xmlns:cx3="http://schemas.microsoft.com/office/drawing/2016/5/9/chartex" xmlns:cx4="http://schemas.microsoft.com/office/drawing/2016/5/10/chartex" xmlns:cx5="http://schemas.microsoft.com/office/drawing/2016/5/11/chartex" xmlns:cx6="http://schemas.microsoft.com/office/drawing/2016/5/12/chartex" xmlns:cx7="http://schemas.microsoft.com/office/drawing/2016/5/13/chartex" xmlns:cx8="http://schemas.microsoft.com/office/drawing/2016/5/14/chartex" xmlns:mc="http://schemas.openxmlformats.org/markup-compatibility/2006" xmlns:aink="http://schemas.microsoft.com/office/drawing/2016/ink" xmlns:am3d="http://schemas.microsoft.com/office/drawing/2017/model3d" xmlns:o="urn:schemas-microsoft-com:office:office" xmlns:oel="http://schemas.microsoft.com/office/2019/extlst" xmlns:r="http://schemas.openxmlformats.org/officeDocument/2006/relationships" xmlns:m="http://schemas.openxmlformats.org/officeDocument/2006/math" xmlns:v="urn:schemas-microsoft-com:vml" xmlns:wp14="http://schemas.microsoft.com/office/word/2010/wordprocessingDrawing" xmlns:wp="http://schemas.openxmlformats.org/drawingml/2006/wordprocessingDrawing" xmlns:w10="urn:schemas-microsoft-com:office:word" xmlns:w="http://schemas.openxmlformats.org/wordprocessingml/2006/main" xmlns:w14="http://schemas.microsoft.com/office/word/2010/wordml" xmlns:w15="http://schemas.microsoft.com/office/word/2012/wordml" xmlns:w16cex="http://schemas.microsoft.com/office/word/2018/wordml/cex" xmlns:w16cid="http://schemas.microsoft.com/office/word/2016/wordml/cid" xmlns:w16="http://schemas.microsoft.com/office/word/2018/wordml" xmlns:w16sdtdh="http://schemas.microsoft.com/office/word/2020/wordml/sdtdatahash" xmlns:w16se="http://schemas.microsoft.com/office/word/2015/wordml/symex" xmlns:wpg="http://schemas.microsoft.com/office/word/2010/wordprocessingGroup" xmlns:wpi="http://schemas.microsoft.com/office/word/2010/wordprocessingInk" xmlns:wne="http://schemas.microsoft.com/office/word/2006/wordml" xmlns:wps="http://schemas.microsoft.com/office/word/2010/wordprocessingShape" mc:Ignorable="w14 w15 w16se w16cid w16 w16cex w16sdtdh wp14">
+<w:footnotes xmlns:wpc="http://schemas.microsoft.com/office/word/2010/wordprocessingCanvas" xmlns:cx="http://schemas.microsoft.com/office/drawing/2014/chartex" xmlns:cx1="http://schemas.microsoft.com/office/drawing/2015/9/8/chartex" xmlns:cx2="http://schemas.microsoft.com/office/drawing/2015/10/21/chartex" xmlns:cx3="http://schemas.microsoft.com/office/drawing/2016/5/9/chartex" xmlns:cx4="http://schemas.microsoft.com/office/drawing/2016/5/10/chartex" xmlns:cx5="http://schemas.microsoft.com/office/drawing/2016/5/11/chartex" xmlns:cx6="http://schemas.microsoft.com/office/drawing/2016/5/12/chartex" xmlns:cx7="http://schemas.microsoft.com/office/drawing/2016/5/13/chartex" xmlns:cx8="http://schemas.microsoft.com/office/drawing/2016/5/14/chartex" xmlns:mc="http://schemas.openxmlformats.org/markup-compatibility/2006" xmlns:aink="http://schemas.microsoft.com/office/drawing/2016/ink" xmlns:am3d="http://schemas.microsoft.com/office/drawing/2017/model3d" xmlns:o="urn:schemas-microsoft-com:office:office" xmlns:oel="http://schemas.microsoft.com/office/2019/extlst" xmlns:r="http://schemas.openxmlformats.org/officeDocument/2006/relationships" xmlns:m="http://schemas.openxmlformats.org/officeDocument/2006/math" xmlns:v="urn:schemas-microsoft-com:vml" xmlns:wp14="http://schemas.microsoft.com/office/word/2010/wordprocessingDrawing" xmlns:wp="http://schemas.openxmlformats.org/drawingml/2006/wordprocessingDrawing" xmlns:w10="urn:schemas-microsoft-com:office:word" xmlns:w="http://schemas.openxmlformats.org/wordprocessingml/2006/main" xmlns:w14="http://schemas.microsoft.com/office/word/2010/wordml" xmlns:w15="http://schemas.microsoft.com/office/word/2012/wordml" xmlns:w16cex="http://schemas.microsoft.com/office/word/2018/wordml/cex" xmlns:w16cid="http://schemas.microsoft.com/office/word/2016/wordml/cid" xmlns:w16="http://schemas.microsoft.com/office/word/2018/wordml" xmlns:w16du="http://schemas.microsoft.com/office/word/2023/wordml/word16du" xmlns:w16sdtdh="http://schemas.microsoft.com/office/word/2020/wordml/sdtdatahash" xmlns:w16sdtfl="http://schemas.microsoft.com/office/word/2024/wordml/sdtformatlock" xmlns:w16se="http://schemas.microsoft.com/office/word/2015/wordml/symex" xmlns:wpg="http://schemas.microsoft.com/office/word/2010/wordprocessingGroup" xmlns:wpi="http://schemas.microsoft.com/office/word/2010/wordprocessingInk" xmlns:wne="http://schemas.microsoft.com/office/word/2006/wordml" xmlns:wps="http://schemas.microsoft.com/office/word/2010/wordprocessingShape" mc:Ignorable="w14 w15 w16se w16cid w16 w16cex w16sdtdh w16sdtfl w16du wp14">
   <w:footnote w:type="separator" w:id="-1">
     <w:p>
       <w:r>
@@ -1944,7 +1770,7 @@
 </file>
 
 <file path=word/header1.xml><?xml version="1.0" encoding="utf-8"?>
-<w:hdr xmlns:wpc="http://schemas.microsoft.com/office/word/2010/wordprocessingCanvas" xmlns:cx="http://schemas.microsoft.com/office/drawing/2014/chartex" xmlns:cx1="http://schemas.microsoft.com/office/drawing/2015/9/8/chartex" xmlns:cx2="http://schemas.microsoft.com/office/drawing/2015/10/21/chartex" xmlns:cx3="http://schemas.microsoft.com/office/drawing/2016/5/9/chartex" xmlns:cx4="http://schemas.microsoft.com/office/drawing/2016/5/10/chartex" xmlns:cx5="http://schemas.microsoft.com/office/drawing/2016/5/11/chartex" xmlns:cx6="http://schemas.microsoft.com/office/drawing/2016/5/12/chartex" xmlns:cx7="http://schemas.microsoft.com/office/drawing/2016/5/13/chartex" xmlns:cx8="http://schemas.microsoft.com/office/drawing/2016/5/14/chartex" xmlns:mc="http://schemas.openxmlformats.org/markup-compatibility/2006" xmlns:aink="http://schemas.microsoft.com/office/drawing/2016/ink" xmlns:am3d="http://schemas.microsoft.com/office/drawing/2017/model3d" xmlns:o="urn:schemas-microsoft-com:office:office" xmlns:oel="http://schemas.microsoft.com/office/2019/extlst" xmlns:r="http://schemas.openxmlformats.org/officeDocument/2006/relationships" xmlns:m="http://schemas.openxmlformats.org/officeDocument/2006/math" xmlns:v="urn:schemas-microsoft-com:vml" xmlns:wp14="http://schemas.microsoft.com/office/word/2010/wordprocessingDrawing" xmlns:wp="http://schemas.openxmlformats.org/drawingml/2006/wordprocessingDrawing" xmlns:w10="urn:schemas-microsoft-com:office:word" xmlns:w="http://schemas.openxmlformats.org/wordprocessingml/2006/main" xmlns:w14="http://schemas.microsoft.com/office/word/2010/wordml" xmlns:w15="http://schemas.microsoft.com/office/word/2012/wordml" xmlns:w16cex="http://schemas.microsoft.com/office/word/2018/wordml/cex" xmlns:w16cid="http://schemas.microsoft.com/office/word/2016/wordml/cid" xmlns:w16="http://schemas.microsoft.com/office/word/2018/wordml" xmlns:w16sdtdh="http://schemas.microsoft.com/office/word/2020/wordml/sdtdatahash" xmlns:w16se="http://schemas.microsoft.com/office/word/2015/wordml/symex" xmlns:wpg="http://schemas.microsoft.com/office/word/2010/wordprocessingGroup" xmlns:wpi="http://schemas.microsoft.com/office/word/2010/wordprocessingInk" xmlns:wne="http://schemas.microsoft.com/office/word/2006/wordml" xmlns:wps="http://schemas.microsoft.com/office/word/2010/wordprocessingShape" mc:Ignorable="w14 w15 w16se w16cid w16 w16cex w16sdtdh wp14">
+<w:hdr xmlns:wpc="http://schemas.microsoft.com/office/word/2010/wordprocessingCanvas" xmlns:cx="http://schemas.microsoft.com/office/drawing/2014/chartex" xmlns:cx1="http://schemas.microsoft.com/office/drawing/2015/9/8/chartex" xmlns:cx2="http://schemas.microsoft.com/office/drawing/2015/10/21/chartex" xmlns:cx3="http://schemas.microsoft.com/office/drawing/2016/5/9/chartex" xmlns:cx4="http://schemas.microsoft.com/office/drawing/2016/5/10/chartex" xmlns:cx5="http://schemas.microsoft.com/office/drawing/2016/5/11/chartex" xmlns:cx6="http://schemas.microsoft.com/office/drawing/2016/5/12/chartex" xmlns:cx7="http://schemas.microsoft.com/office/drawing/2016/5/13/chartex" xmlns:cx8="http://schemas.microsoft.com/office/drawing/2016/5/14/chartex" xmlns:mc="http://schemas.openxmlformats.org/markup-compatibility/2006" xmlns:aink="http://schemas.microsoft.com/office/drawing/2016/ink" xmlns:am3d="http://schemas.microsoft.com/office/drawing/2017/model3d" xmlns:o="urn:schemas-microsoft-com:office:office" xmlns:oel="http://schemas.microsoft.com/office/2019/extlst" xmlns:r="http://schemas.openxmlformats.org/officeDocument/2006/relationships" xmlns:m="http://schemas.openxmlformats.org/officeDocument/2006/math" xmlns:v="urn:schemas-microsoft-com:vml" xmlns:wp14="http://schemas.microsoft.com/office/word/2010/wordprocessingDrawing" xmlns:wp="http://schemas.openxmlformats.org/drawingml/2006/wordprocessingDrawing" xmlns:w10="urn:schemas-microsoft-com:office:word" xmlns:w="http://schemas.openxmlformats.org/wordprocessingml/2006/main" xmlns:w14="http://schemas.microsoft.com/office/word/2010/wordml" xmlns:w15="http://schemas.microsoft.com/office/word/2012/wordml" xmlns:w16cex="http://schemas.microsoft.com/office/word/2018/wordml/cex" xmlns:w16cid="http://schemas.microsoft.com/office/word/2016/wordml/cid" xmlns:w16="http://schemas.microsoft.com/office/word/2018/wordml" xmlns:w16du="http://schemas.microsoft.com/office/word/2023/wordml/word16du" xmlns:w16sdtdh="http://schemas.microsoft.com/office/word/2020/wordml/sdtdatahash" xmlns:w16sdtfl="http://schemas.microsoft.com/office/word/2024/wordml/sdtformatlock" xmlns:w16se="http://schemas.microsoft.com/office/word/2015/wordml/symex" xmlns:wpg="http://schemas.microsoft.com/office/word/2010/wordprocessingGroup" xmlns:wpi="http://schemas.microsoft.com/office/word/2010/wordprocessingInk" xmlns:wne="http://schemas.microsoft.com/office/word/2006/wordml" xmlns:wps="http://schemas.microsoft.com/office/word/2010/wordprocessingShape" mc:Ignorable="w14 w15 w16se w16cid w16 w16cex w16sdtdh w16sdtfl w16du wp14">
   <w:p>
     <w:pPr>
       <w:pStyle w:val="Encabezado"/>
@@ -2000,7 +1826,7 @@
 </file>
 
 <file path=word/numbering.xml><?xml version="1.0" encoding="utf-8"?>
-<w:numbering xmlns:wpc="http://schemas.microsoft.com/office/word/2010/wordprocessingCanvas" xmlns:cx="http://schemas.microsoft.com/office/drawing/2014/chartex" xmlns:cx1="http://schemas.microsoft.com/office/drawing/2015/9/8/chartex" xmlns:cx2="http://schemas.microsoft.com/office/drawing/2015/10/21/chartex" xmlns:cx3="http://schemas.microsoft.com/office/drawing/2016/5/9/chartex" xmlns:cx4="http://schemas.microsoft.com/office/drawing/2016/5/10/chartex" xmlns:cx5="http://schemas.microsoft.com/office/drawing/2016/5/11/chartex" xmlns:cx6="http://schemas.microsoft.com/office/drawing/2016/5/12/chartex" xmlns:cx7="http://schemas.microsoft.com/office/drawing/2016/5/13/chartex" xmlns:cx8="http://schemas.microsoft.com/office/drawing/2016/5/14/chartex" xmlns:mc="http://schemas.openxmlformats.org/markup-compatibility/2006" xmlns:aink="http://schemas.microsoft.com/office/drawing/2016/ink" xmlns:am3d="http://schemas.microsoft.com/office/drawing/2017/model3d" xmlns:o="urn:schemas-microsoft-com:office:office" xmlns:oel="http://schemas.microsoft.com/office/2019/extlst" xmlns:r="http://schemas.openxmlformats.org/officeDocument/2006/relationships" xmlns:m="http://schemas.openxmlformats.org/officeDocument/2006/math" xmlns:v="urn:schemas-microsoft-com:vml" xmlns:wp14="http://schemas.microsoft.com/office/word/2010/wordprocessingDrawing" xmlns:wp="http://schemas.openxmlformats.org/drawingml/2006/wordprocessingDrawing" xmlns:w10="urn:schemas-microsoft-com:office:word" xmlns:w="http://schemas.openxmlformats.org/wordprocessingml/2006/main" xmlns:w14="http://schemas.microsoft.com/office/word/2010/wordml" xmlns:w15="http://schemas.microsoft.com/office/word/2012/wordml" xmlns:w16cex="http://schemas.microsoft.com/office/word/2018/wordml/cex" xmlns:w16cid="http://schemas.microsoft.com/office/word/2016/wordml/cid" xmlns:w16="http://schemas.microsoft.com/office/word/2018/wordml" xmlns:w16sdtdh="http://schemas.microsoft.com/office/word/2020/wordml/sdtdatahash" xmlns:w16se="http://schemas.microsoft.com/office/word/2015/wordml/symex" xmlns:wpg="http://schemas.microsoft.com/office/word/2010/wordprocessingGroup" xmlns:wpi="http://schemas.microsoft.com/office/word/2010/wordprocessingInk" xmlns:wne="http://schemas.microsoft.com/office/word/2006/wordml" xmlns:wps="http://schemas.microsoft.com/office/word/2010/wordprocessingShape" mc:Ignorable="w14 w15 w16se w16cid w16 w16cex w16sdtdh wp14">
+<w:numbering xmlns:wpc="http://schemas.microsoft.com/office/word/2010/wordprocessingCanvas" xmlns:cx="http://schemas.microsoft.com/office/drawing/2014/chartex" xmlns:cx1="http://schemas.microsoft.com/office/drawing/2015/9/8/chartex" xmlns:cx2="http://schemas.microsoft.com/office/drawing/2015/10/21/chartex" xmlns:cx3="http://schemas.microsoft.com/office/drawing/2016/5/9/chartex" xmlns:cx4="http://schemas.microsoft.com/office/drawing/2016/5/10/chartex" xmlns:cx5="http://schemas.microsoft.com/office/drawing/2016/5/11/chartex" xmlns:cx6="http://schemas.microsoft.com/office/drawing/2016/5/12/chartex" xmlns:cx7="http://schemas.microsoft.com/office/drawing/2016/5/13/chartex" xmlns:cx8="http://schemas.microsoft.com/office/drawing/2016/5/14/chartex" xmlns:mc="http://schemas.openxmlformats.org/markup-compatibility/2006" xmlns:aink="http://schemas.microsoft.com/office/drawing/2016/ink" xmlns:am3d="http://schemas.microsoft.com/office/drawing/2017/model3d" xmlns:o="urn:schemas-microsoft-com:office:office" xmlns:oel="http://schemas.microsoft.com/office/2019/extlst" xmlns:r="http://schemas.openxmlformats.org/officeDocument/2006/relationships" xmlns:m="http://schemas.openxmlformats.org/officeDocument/2006/math" xmlns:v="urn:schemas-microsoft-com:vml" xmlns:wp14="http://schemas.microsoft.com/office/word/2010/wordprocessingDrawing" xmlns:wp="http://schemas.openxmlformats.org/drawingml/2006/wordprocessingDrawing" xmlns:w10="urn:schemas-microsoft-com:office:word" xmlns:w="http://schemas.openxmlformats.org/wordprocessingml/2006/main" xmlns:w14="http://schemas.microsoft.com/office/word/2010/wordml" xmlns:w15="http://schemas.microsoft.com/office/word/2012/wordml" xmlns:w16cex="http://schemas.microsoft.com/office/word/2018/wordml/cex" xmlns:w16cid="http://schemas.microsoft.com/office/word/2016/wordml/cid" xmlns:w16="http://schemas.microsoft.com/office/word/2018/wordml" xmlns:w16du="http://schemas.microsoft.com/office/word/2023/wordml/word16du" xmlns:w16sdtdh="http://schemas.microsoft.com/office/word/2020/wordml/sdtdatahash" xmlns:w16sdtfl="http://schemas.microsoft.com/office/word/2024/wordml/sdtformatlock" xmlns:w16se="http://schemas.microsoft.com/office/word/2015/wordml/symex" xmlns:wpg="http://schemas.microsoft.com/office/word/2010/wordprocessingGroup" xmlns:wpi="http://schemas.microsoft.com/office/word/2010/wordprocessingInk" xmlns:wne="http://schemas.microsoft.com/office/word/2006/wordml" xmlns:wps="http://schemas.microsoft.com/office/word/2010/wordprocessingShape" mc:Ignorable="w14 w15 w16se w16cid w16 w16cex w16sdtdh w16sdtfl w16du wp14">
   <w:abstractNum w:abstractNumId="0" w15:restartNumberingAfterBreak="0">
     <w:nsid w:val="00C6497D"/>
     <w:multiLevelType w:val="hybridMultilevel"/>
@@ -3141,7 +2967,7 @@
 </file>
 
 <file path=word/styles.xml><?xml version="1.0" encoding="utf-8"?>
-<w:styles xmlns:mc="http://schemas.openxmlformats.org/markup-compatibility/2006" xmlns:r="http://schemas.openxmlformats.org/officeDocument/2006/relationships" xmlns:w="http://schemas.openxmlformats.org/wordprocessingml/2006/main" xmlns:w14="http://schemas.microsoft.com/office/word/2010/wordml" xmlns:w15="http://schemas.microsoft.com/office/word/2012/wordml" xmlns:w16cex="http://schemas.microsoft.com/office/word/2018/wordml/cex" xmlns:w16cid="http://schemas.microsoft.com/office/word/2016/wordml/cid" xmlns:w16="http://schemas.microsoft.com/office/word/2018/wordml" xmlns:w16sdtdh="http://schemas.microsoft.com/office/word/2020/wordml/sdtdatahash" xmlns:w16se="http://schemas.microsoft.com/office/word/2015/wordml/symex" mc:Ignorable="w14 w15 w16se w16cid w16 w16cex w16sdtdh">
+<w:styles xmlns:mc="http://schemas.openxmlformats.org/markup-compatibility/2006" xmlns:r="http://schemas.openxmlformats.org/officeDocument/2006/relationships" xmlns:w="http://schemas.openxmlformats.org/wordprocessingml/2006/main" xmlns:w14="http://schemas.microsoft.com/office/word/2010/wordml" xmlns:w15="http://schemas.microsoft.com/office/word/2012/wordml" xmlns:w16cex="http://schemas.microsoft.com/office/word/2018/wordml/cex" xmlns:w16cid="http://schemas.microsoft.com/office/word/2016/wordml/cid" xmlns:w16="http://schemas.microsoft.com/office/word/2018/wordml" xmlns:w16du="http://schemas.microsoft.com/office/word/2023/wordml/word16du" xmlns:w16sdtdh="http://schemas.microsoft.com/office/word/2020/wordml/sdtdatahash" xmlns:w16sdtfl="http://schemas.microsoft.com/office/word/2024/wordml/sdtformatlock" xmlns:w16se="http://schemas.microsoft.com/office/word/2015/wordml/symex" mc:Ignorable="w14 w15 w16se w16cid w16 w16cex w16sdtdh w16sdtfl w16du">
   <w:docDefaults>
     <w:rPrDefault>
       <w:rPr>
@@ -3678,6 +3504,7 @@
   <w:style w:type="character" w:default="1" w:styleId="Fuentedeprrafopredeter">
     <w:name w:val="Default Paragraph Font"/>
     <w:uiPriority w:val="1"/>
+    <w:semiHidden/>
     <w:unhideWhenUsed/>
   </w:style>
   <w:style w:type="table" w:default="1" w:styleId="Tablanormal">
